--- a/archiver/Templates/LD18-51 项目会议纪要-末次.docx
+++ b/archiver/Templates/LD18-51 项目会议纪要-末次.docx
@@ -1804,8 +1804,12 @@
       </w:pPr>
     </w:p>
     <w:sectPr>
-      <w:headerReference w:type="default" r:id="rId7"/>
-      <w:footerReference w:type="default" r:id="rId8"/>
+      <w:headerReference w:type="even" r:id="rId7"/>
+      <w:headerReference w:type="default" r:id="rId8"/>
+      <w:footerReference w:type="even" r:id="rId9"/>
+      <w:footerReference w:type="default" r:id="rId10"/>
+      <w:headerReference w:type="first" r:id="rId11"/>
+      <w:footerReference w:type="first" r:id="rId12"/>
       <w:pgSz w:w="11906" w:h="16838"/>
       <w:pgMar w:top="1440" w:right="1418" w:bottom="1440" w:left="1418" w:header="851" w:footer="992" w:gutter="0"/>
       <w:cols w:space="720"/>
@@ -1838,6 +1842,16 @@
 <w:ftr xmlns:wpc="http://schemas.microsoft.com/office/word/2010/wordprocessingCanvas" xmlns:cx="http://schemas.microsoft.com/office/drawing/2014/chartex" xmlns:cx1="http://schemas.microsoft.com/office/drawing/2015/9/8/chartex" xmlns:cx2="http://schemas.microsoft.com/office/drawing/2015/10/21/chartex" xmlns:cx3="http://schemas.microsoft.com/office/drawing/2016/5/9/chartex" xmlns:cx4="http://schemas.microsoft.com/office/drawing/2016/5/10/chartex" xmlns:cx5="http://schemas.microsoft.com/office/drawing/2016/5/11/chartex" xmlns:cx6="http://schemas.microsoft.com/office/drawing/2016/5/12/chartex" xmlns:cx7="http://schemas.microsoft.com/office/drawing/2016/5/13/chartex" xmlns:cx8="http://schemas.microsoft.com/office/drawing/2016/5/14/chartex" xmlns:mc="http://schemas.openxmlformats.org/markup-compatibility/2006" xmlns:aink="http://schemas.microsoft.com/office/drawing/2016/ink" xmlns:am3d="http://schemas.microsoft.com/office/drawing/2017/model3d" xmlns:o="urn:schemas-microsoft-com:office:office" xmlns:r="http://schemas.openxmlformats.org/officeDocument/2006/relationships" xmlns:m="http://schemas.openxmlformats.org/officeDocument/2006/math" xmlns:v="urn:schemas-microsoft-com:vml" xmlns:wp14="http://schemas.microsoft.com/office/word/2010/wordprocessingDrawing" xmlns:wp="http://schemas.openxmlformats.org/drawingml/2006/wordprocessingDrawing" xmlns:w10="urn:schemas-microsoft-com:office:word" xmlns:w="http://schemas.openxmlformats.org/wordprocessingml/2006/main" xmlns:w14="http://schemas.microsoft.com/office/word/2010/wordml" xmlns:w15="http://schemas.microsoft.com/office/word/2012/wordml" xmlns:w16cex="http://schemas.microsoft.com/office/word/2018/wordml/cex" xmlns:w16cid="http://schemas.microsoft.com/office/word/2016/wordml/cid" xmlns:w16="http://schemas.microsoft.com/office/word/2018/wordml" xmlns:w16sdtdh="http://schemas.microsoft.com/office/word/2020/wordml/sdtdatahash" xmlns:w16se="http://schemas.microsoft.com/office/word/2015/wordml/symex" xmlns:wpg="http://schemas.microsoft.com/office/word/2010/wordprocessingGroup" xmlns:wpi="http://schemas.microsoft.com/office/word/2010/wordprocessingInk" xmlns:wne="http://schemas.microsoft.com/office/word/2006/wordml" xmlns:wps="http://schemas.microsoft.com/office/word/2010/wordprocessingShape" mc:Ignorable="w14 w15 w16se w16cid w16 w16cex w16sdtdh wp14">
   <w:p>
     <w:pPr>
+      <w:pStyle w:val="a5"/>
+    </w:pPr>
+  </w:p>
+</w:ftr>
+</file>
+
+<file path=word/footer2.xml><?xml version="1.0" encoding="utf-8"?>
+<w:ftr xmlns:wpc="http://schemas.microsoft.com/office/word/2010/wordprocessingCanvas" xmlns:cx="http://schemas.microsoft.com/office/drawing/2014/chartex" xmlns:cx1="http://schemas.microsoft.com/office/drawing/2015/9/8/chartex" xmlns:cx2="http://schemas.microsoft.com/office/drawing/2015/10/21/chartex" xmlns:cx3="http://schemas.microsoft.com/office/drawing/2016/5/9/chartex" xmlns:cx4="http://schemas.microsoft.com/office/drawing/2016/5/10/chartex" xmlns:cx5="http://schemas.microsoft.com/office/drawing/2016/5/11/chartex" xmlns:cx6="http://schemas.microsoft.com/office/drawing/2016/5/12/chartex" xmlns:cx7="http://schemas.microsoft.com/office/drawing/2016/5/13/chartex" xmlns:cx8="http://schemas.microsoft.com/office/drawing/2016/5/14/chartex" xmlns:mc="http://schemas.openxmlformats.org/markup-compatibility/2006" xmlns:aink="http://schemas.microsoft.com/office/drawing/2016/ink" xmlns:am3d="http://schemas.microsoft.com/office/drawing/2017/model3d" xmlns:o="urn:schemas-microsoft-com:office:office" xmlns:r="http://schemas.openxmlformats.org/officeDocument/2006/relationships" xmlns:m="http://schemas.openxmlformats.org/officeDocument/2006/math" xmlns:v="urn:schemas-microsoft-com:vml" xmlns:wp14="http://schemas.microsoft.com/office/word/2010/wordprocessingDrawing" xmlns:wp="http://schemas.openxmlformats.org/drawingml/2006/wordprocessingDrawing" xmlns:w10="urn:schemas-microsoft-com:office:word" xmlns:w="http://schemas.openxmlformats.org/wordprocessingml/2006/main" xmlns:w14="http://schemas.microsoft.com/office/word/2010/wordml" xmlns:w15="http://schemas.microsoft.com/office/word/2012/wordml" xmlns:w16cex="http://schemas.microsoft.com/office/word/2018/wordml/cex" xmlns:w16cid="http://schemas.microsoft.com/office/word/2016/wordml/cid" xmlns:w16="http://schemas.microsoft.com/office/word/2018/wordml" xmlns:w16sdtdh="http://schemas.microsoft.com/office/word/2020/wordml/sdtdatahash" xmlns:w16se="http://schemas.microsoft.com/office/word/2015/wordml/symex" xmlns:wpg="http://schemas.microsoft.com/office/word/2010/wordprocessingGroup" xmlns:wpi="http://schemas.microsoft.com/office/word/2010/wordprocessingInk" xmlns:wne="http://schemas.microsoft.com/office/word/2006/wordml" xmlns:wps="http://schemas.microsoft.com/office/word/2010/wordprocessingShape" mc:Ignorable="w14 w15 w16se w16cid w16 w16cex w16sdtdh wp14">
+  <w:p>
+    <w:pPr>
       <w:tabs>
         <w:tab w:val="left" w:pos="660"/>
         <w:tab w:val="right" w:pos="9638"/>
@@ -2042,6 +2056,16 @@
       </w:rPr>
       <w:t xml:space="preserve"> </w:t>
     </w:r>
+  </w:p>
+</w:ftr>
+</file>
+
+<file path=word/footer3.xml><?xml version="1.0" encoding="utf-8"?>
+<w:ftr xmlns:wpc="http://schemas.microsoft.com/office/word/2010/wordprocessingCanvas" xmlns:cx="http://schemas.microsoft.com/office/drawing/2014/chartex" xmlns:cx1="http://schemas.microsoft.com/office/drawing/2015/9/8/chartex" xmlns:cx2="http://schemas.microsoft.com/office/drawing/2015/10/21/chartex" xmlns:cx3="http://schemas.microsoft.com/office/drawing/2016/5/9/chartex" xmlns:cx4="http://schemas.microsoft.com/office/drawing/2016/5/10/chartex" xmlns:cx5="http://schemas.microsoft.com/office/drawing/2016/5/11/chartex" xmlns:cx6="http://schemas.microsoft.com/office/drawing/2016/5/12/chartex" xmlns:cx7="http://schemas.microsoft.com/office/drawing/2016/5/13/chartex" xmlns:cx8="http://schemas.microsoft.com/office/drawing/2016/5/14/chartex" xmlns:mc="http://schemas.openxmlformats.org/markup-compatibility/2006" xmlns:aink="http://schemas.microsoft.com/office/drawing/2016/ink" xmlns:am3d="http://schemas.microsoft.com/office/drawing/2017/model3d" xmlns:o="urn:schemas-microsoft-com:office:office" xmlns:r="http://schemas.openxmlformats.org/officeDocument/2006/relationships" xmlns:m="http://schemas.openxmlformats.org/officeDocument/2006/math" xmlns:v="urn:schemas-microsoft-com:vml" xmlns:wp14="http://schemas.microsoft.com/office/word/2010/wordprocessingDrawing" xmlns:wp="http://schemas.openxmlformats.org/drawingml/2006/wordprocessingDrawing" xmlns:w10="urn:schemas-microsoft-com:office:word" xmlns:w="http://schemas.openxmlformats.org/wordprocessingml/2006/main" xmlns:w14="http://schemas.microsoft.com/office/word/2010/wordml" xmlns:w15="http://schemas.microsoft.com/office/word/2012/wordml" xmlns:w16cex="http://schemas.microsoft.com/office/word/2018/wordml/cex" xmlns:w16cid="http://schemas.microsoft.com/office/word/2016/wordml/cid" xmlns:w16="http://schemas.microsoft.com/office/word/2018/wordml" xmlns:w16sdtdh="http://schemas.microsoft.com/office/word/2020/wordml/sdtdatahash" xmlns:w16se="http://schemas.microsoft.com/office/word/2015/wordml/symex" xmlns:wpg="http://schemas.microsoft.com/office/word/2010/wordprocessingGroup" xmlns:wpi="http://schemas.microsoft.com/office/word/2010/wordprocessingInk" xmlns:wne="http://schemas.microsoft.com/office/word/2006/wordml" xmlns:wps="http://schemas.microsoft.com/office/word/2010/wordprocessingShape" mc:Ignorable="w14 w15 w16se w16cid w16 w16cex w16sdtdh wp14">
+  <w:p>
+    <w:pPr>
+      <w:pStyle w:val="a5"/>
+    </w:pPr>
   </w:p>
 </w:ftr>
 </file>
@@ -2070,6 +2094,16 @@
   <w:p>
     <w:pPr>
       <w:pStyle w:val="a7"/>
+    </w:pPr>
+  </w:p>
+</w:hdr>
+</file>
+
+<file path=word/header2.xml><?xml version="1.0" encoding="utf-8"?>
+<w:hdr xmlns:wpc="http://schemas.microsoft.com/office/word/2010/wordprocessingCanvas" xmlns:cx="http://schemas.microsoft.com/office/drawing/2014/chartex" xmlns:cx1="http://schemas.microsoft.com/office/drawing/2015/9/8/chartex" xmlns:cx2="http://schemas.microsoft.com/office/drawing/2015/10/21/chartex" xmlns:cx3="http://schemas.microsoft.com/office/drawing/2016/5/9/chartex" xmlns:cx4="http://schemas.microsoft.com/office/drawing/2016/5/10/chartex" xmlns:cx5="http://schemas.microsoft.com/office/drawing/2016/5/11/chartex" xmlns:cx6="http://schemas.microsoft.com/office/drawing/2016/5/12/chartex" xmlns:cx7="http://schemas.microsoft.com/office/drawing/2016/5/13/chartex" xmlns:cx8="http://schemas.microsoft.com/office/drawing/2016/5/14/chartex" xmlns:mc="http://schemas.openxmlformats.org/markup-compatibility/2006" xmlns:aink="http://schemas.microsoft.com/office/drawing/2016/ink" xmlns:am3d="http://schemas.microsoft.com/office/drawing/2017/model3d" xmlns:o="urn:schemas-microsoft-com:office:office" xmlns:r="http://schemas.openxmlformats.org/officeDocument/2006/relationships" xmlns:m="http://schemas.openxmlformats.org/officeDocument/2006/math" xmlns:v="urn:schemas-microsoft-com:vml" xmlns:wp14="http://schemas.microsoft.com/office/word/2010/wordprocessingDrawing" xmlns:wp="http://schemas.openxmlformats.org/drawingml/2006/wordprocessingDrawing" xmlns:w10="urn:schemas-microsoft-com:office:word" xmlns:w="http://schemas.openxmlformats.org/wordprocessingml/2006/main" xmlns:w14="http://schemas.microsoft.com/office/word/2010/wordml" xmlns:w15="http://schemas.microsoft.com/office/word/2012/wordml" xmlns:w16cex="http://schemas.microsoft.com/office/word/2018/wordml/cex" xmlns:w16cid="http://schemas.microsoft.com/office/word/2016/wordml/cid" xmlns:w16="http://schemas.microsoft.com/office/word/2018/wordml" xmlns:w16sdtdh="http://schemas.microsoft.com/office/word/2020/wordml/sdtdatahash" xmlns:w16se="http://schemas.microsoft.com/office/word/2015/wordml/symex" xmlns:wpg="http://schemas.microsoft.com/office/word/2010/wordprocessingGroup" xmlns:wpi="http://schemas.microsoft.com/office/word/2010/wordprocessingInk" xmlns:wne="http://schemas.microsoft.com/office/word/2006/wordml" xmlns:wps="http://schemas.microsoft.com/office/word/2010/wordprocessingShape" mc:Ignorable="w14 w15 w16se w16cid w16 w16cex w16sdtdh wp14">
+  <w:p>
+    <w:pPr>
+      <w:pStyle w:val="a7"/>
       <w:pBdr>
         <w:bottom w:val="single" w:sz="4" w:space="0" w:color="auto"/>
       </w:pBdr>
@@ -2080,10 +2114,9 @@
     </w:pPr>
     <w:r>
       <w:rPr>
-        <w:sz w:val="18"/>
-        <w:szCs w:val="18"/>
-      </w:rPr>
-      <w:pict w14:anchorId="2EF4A4C4">
+        <w:noProof/>
+      </w:rPr>
+      <w:pict w14:anchorId="1FA235A7">
         <v:shapetype id="_x0000_t75" coordsize="21600,21600" o:spt="75" o:preferrelative="t" path="m@4@5l@4@11@9@11@9@5xe" filled="f" stroked="f">
           <v:stroke joinstyle="miter"/>
           <v:formulas>
@@ -2103,9 +2136,8 @@
           <v:path o:extrusionok="f" gradientshapeok="t" o:connecttype="rect"/>
           <o:lock v:ext="edit" aspectratio="t"/>
         </v:shapetype>
-        <v:shape id="图片 1" o:spid="_x0000_i1025" type="#_x0000_t75" alt="3c66e37aa99c964ce03d6831f5bb83d" style="width:37.5pt;height:22.5pt">
-          <v:fill o:detectmouseclick="t"/>
-          <v:imagedata r:id="rId1" o:title="3c66e37aa99c964ce03d6831f5bb83d"/>
+        <v:shape id="图片 1" o:spid="_x0000_i1027" type="#_x0000_t75" style="width:25.5pt;height:25.5pt;visibility:visible;mso-wrap-style:square">
+          <v:imagedata r:id="rId1" o:title=""/>
         </v:shape>
       </w:pict>
     </w:r>
@@ -2130,15 +2162,7 @@
         <w:sz w:val="18"/>
         <w:szCs w:val="18"/>
       </w:rPr>
-      <w:t>2.</w:t>
-    </w:r>
-    <w:r>
-      <w:rPr>
-        <w:rFonts w:hint="eastAsia"/>
-        <w:sz w:val="18"/>
-        <w:szCs w:val="18"/>
-      </w:rPr>
-      <w:t>1</w:t>
+      <w:t>3.0</w:t>
     </w:r>
     <w:r>
       <w:rPr>
@@ -2236,6 +2260,16 @@
       <w:t xml:space="preserve">                                                      </w:t>
     </w:r>
   </w:p>
+  <w:p>
+    <w:pPr>
+      <w:pStyle w:val="a7"/>
+    </w:pPr>
+  </w:p>
+</w:hdr>
+</file>
+
+<file path=word/header3.xml><?xml version="1.0" encoding="utf-8"?>
+<w:hdr xmlns:wpc="http://schemas.microsoft.com/office/word/2010/wordprocessingCanvas" xmlns:cx="http://schemas.microsoft.com/office/drawing/2014/chartex" xmlns:cx1="http://schemas.microsoft.com/office/drawing/2015/9/8/chartex" xmlns:cx2="http://schemas.microsoft.com/office/drawing/2015/10/21/chartex" xmlns:cx3="http://schemas.microsoft.com/office/drawing/2016/5/9/chartex" xmlns:cx4="http://schemas.microsoft.com/office/drawing/2016/5/10/chartex" xmlns:cx5="http://schemas.microsoft.com/office/drawing/2016/5/11/chartex" xmlns:cx6="http://schemas.microsoft.com/office/drawing/2016/5/12/chartex" xmlns:cx7="http://schemas.microsoft.com/office/drawing/2016/5/13/chartex" xmlns:cx8="http://schemas.microsoft.com/office/drawing/2016/5/14/chartex" xmlns:mc="http://schemas.openxmlformats.org/markup-compatibility/2006" xmlns:aink="http://schemas.microsoft.com/office/drawing/2016/ink" xmlns:am3d="http://schemas.microsoft.com/office/drawing/2017/model3d" xmlns:o="urn:schemas-microsoft-com:office:office" xmlns:r="http://schemas.openxmlformats.org/officeDocument/2006/relationships" xmlns:m="http://schemas.openxmlformats.org/officeDocument/2006/math" xmlns:v="urn:schemas-microsoft-com:vml" xmlns:wp14="http://schemas.microsoft.com/office/word/2010/wordprocessingDrawing" xmlns:wp="http://schemas.openxmlformats.org/drawingml/2006/wordprocessingDrawing" xmlns:w10="urn:schemas-microsoft-com:office:word" xmlns:w="http://schemas.openxmlformats.org/wordprocessingml/2006/main" xmlns:w14="http://schemas.microsoft.com/office/word/2010/wordml" xmlns:w15="http://schemas.microsoft.com/office/word/2012/wordml" xmlns:w16cex="http://schemas.microsoft.com/office/word/2018/wordml/cex" xmlns:w16cid="http://schemas.microsoft.com/office/word/2016/wordml/cid" xmlns:w16="http://schemas.microsoft.com/office/word/2018/wordml" xmlns:w16sdtdh="http://schemas.microsoft.com/office/word/2020/wordml/sdtdatahash" xmlns:w16se="http://schemas.microsoft.com/office/word/2015/wordml/symex" xmlns:wpg="http://schemas.microsoft.com/office/word/2010/wordprocessingGroup" xmlns:wpi="http://schemas.microsoft.com/office/word/2010/wordprocessingInk" xmlns:wne="http://schemas.microsoft.com/office/word/2006/wordml" xmlns:wps="http://schemas.microsoft.com/office/word/2010/wordprocessingShape" mc:Ignorable="w14 w15 w16se w16cid w16 w16cex w16sdtdh wp14">
   <w:p>
     <w:pPr>
       <w:pStyle w:val="a7"/>
